--- a/ADR 1.docx
+++ b/ADR 1.docx
@@ -189,6 +189,12 @@
         <w:t xml:space="preserve"> to be end-to-end encrypted on the wire using https.</w:t>
       </w:r>
     </w:p>
+    <w:p>
+      <w:r>
+        <w:t>PCI compliance is required by credit card companies to make online transactions secure and protect them against identity theft. Any merchant who wants to process, store, or transmit credit card data is required to be PCI compliant, according to the PCI Compliance Security Standard Council.</w:t>
+      </w:r>
+    </w:p>
+    <w:p/>
     <w:sectPr>
       <w:pgSz w:w="12240" w:h="15840"/>
       <w:pgMar w:top="1440" w:right="1440" w:bottom="1440" w:left="1440" w:header="720" w:footer="720" w:gutter="0"/>
